--- a/Gestion/Rapports de tests/L6_interface-usagé_CCS.docx
+++ b/Gestion/Rapports de tests/L6_interface-usagé_CCS.docx
@@ -55,8 +55,6 @@
             <w:r>
               <w:t>L6</w:t>
             </w:r>
-            <w:bookmarkStart w:id="0" w:name="_GoBack"/>
-            <w:bookmarkEnd w:id="0"/>
           </w:p>
         </w:tc>
         <w:tc>
@@ -113,11 +111,12 @@
           <w:sz w:val="24"/>
           <w:szCs w:val="24"/>
         </w:rPr>
-        <w:t>Entrez la description du test ici</w:t>
+        <w:t>Ce test a pour but d’assurer le bon fonctionnement de l’interface à l’aide de la télécommande. Le test valide que la télécommande agit selon les spécifications.</w:t>
       </w:r>
     </w:p>
     <w:p>
       <w:pPr>
+        <w:ind w:left="360"/>
         <w:rPr>
           <w:sz w:val="44"/>
           <w:szCs w:val="44"/>
@@ -181,6 +180,13 @@
         </w:rPr>
         <w:t>Équipement 1 :</w:t>
       </w:r>
+      <w:r>
+        <w:rPr>
+          <w:sz w:val="24"/>
+          <w:szCs w:val="24"/>
+        </w:rPr>
+        <w:t xml:space="preserve"> Ordinateur avec CCS et le projet.</w:t>
+      </w:r>
     </w:p>
     <w:p>
       <w:pPr>
@@ -201,6 +207,13 @@
         </w:rPr>
         <w:t>Équipement 2 :</w:t>
       </w:r>
+      <w:r>
+        <w:rPr>
+          <w:sz w:val="24"/>
+          <w:szCs w:val="24"/>
+        </w:rPr>
+        <w:t xml:space="preserve"> Circuit avec télécommande.</w:t>
+      </w:r>
     </w:p>
     <w:p>
       <w:pPr>
@@ -220,6 +233,13 @@
           <w:szCs w:val="24"/>
         </w:rPr>
         <w:t>Équipement 3 :</w:t>
+      </w:r>
+      <w:r>
+        <w:rPr>
+          <w:sz w:val="24"/>
+          <w:szCs w:val="24"/>
+        </w:rPr>
+        <w:t xml:space="preserve"> Objet d’interaction.</w:t>
       </w:r>
     </w:p>
     <w:p>
@@ -398,6 +418,13 @@
                 <w:szCs w:val="24"/>
               </w:rPr>
             </w:pPr>
+            <w:r>
+              <w:rPr>
+                <w:sz w:val="24"/>
+                <w:szCs w:val="24"/>
+              </w:rPr>
+              <w:t>La télécommande et son afficheur LCD</w:t>
+            </w:r>
           </w:p>
         </w:tc>
         <w:tc>
@@ -413,6 +440,13 @@
                 <w:szCs w:val="24"/>
               </w:rPr>
             </w:pPr>
+            <w:r>
+              <w:rPr>
+                <w:sz w:val="24"/>
+                <w:szCs w:val="24"/>
+              </w:rPr>
+              <w:t>Les touches appuyées de la télécommande.</w:t>
+            </w:r>
           </w:p>
         </w:tc>
         <w:tc>
@@ -428,43 +462,26 @@
                 <w:szCs w:val="24"/>
               </w:rPr>
             </w:pPr>
+            <w:r>
+              <w:rPr>
+                <w:sz w:val="24"/>
+                <w:szCs w:val="24"/>
+              </w:rPr>
+              <w:t xml:space="preserve">Appuyer sur 1-2-3-4-5-6 </w:t>
+            </w:r>
+            <w:r>
+              <w:rPr>
+                <w:sz w:val="24"/>
+                <w:szCs w:val="24"/>
+              </w:rPr>
+              <w:t>enregistrer les FFT dans une matrice, appuyer sur une autre touche doit faire une corrélation entre les autres matrices et enregistrer si la matrice est différente (pour éviter que deux matrices pareilles soient enregistrées). La touche C doit effacer toutes les matrices. Les touches mentionnées seront affichées sur le LCD. Les autres touches ne font rien.</w:t>
+            </w:r>
           </w:p>
         </w:tc>
       </w:tr>
     </w:tbl>
     <w:p>
       <w:pPr>
-        <w:pStyle w:val="ListParagraph"/>
-        <w:rPr>
-          <w:b/>
-          <w:sz w:val="44"/>
-          <w:szCs w:val="44"/>
-        </w:rPr>
-      </w:pPr>
-    </w:p>
-    <w:p>
-      <w:pPr>
-        <w:pStyle w:val="ListParagraph"/>
-        <w:rPr>
-          <w:b/>
-          <w:sz w:val="44"/>
-          <w:szCs w:val="44"/>
-        </w:rPr>
-      </w:pPr>
-    </w:p>
-    <w:p>
-      <w:pPr>
-        <w:pStyle w:val="ListParagraph"/>
-        <w:rPr>
-          <w:b/>
-          <w:sz w:val="44"/>
-          <w:szCs w:val="44"/>
-        </w:rPr>
-      </w:pPr>
-    </w:p>
-    <w:p>
-      <w:pPr>
-        <w:pStyle w:val="ListParagraph"/>
         <w:rPr>
           <w:b/>
           <w:sz w:val="44"/>
@@ -491,7 +508,6 @@
           <w:sz w:val="44"/>
           <w:szCs w:val="44"/>
         </w:rPr>
-        <w:lastRenderedPageBreak/>
         <w:t>Procédure de test</w:t>
       </w:r>
     </w:p>
@@ -522,7 +538,7 @@
           <w:sz w:val="24"/>
           <w:szCs w:val="24"/>
         </w:rPr>
-        <w:t>Étape 1</w:t>
+        <w:t>Lancer le programme.</w:t>
       </w:r>
     </w:p>
     <w:p>
@@ -542,47 +558,7 @@
           <w:sz w:val="24"/>
           <w:szCs w:val="24"/>
         </w:rPr>
-        <w:t>Étape 2</w:t>
-      </w:r>
-    </w:p>
-    <w:p>
-      <w:pPr>
-        <w:pStyle w:val="ListParagraph"/>
-        <w:numPr>
-          <w:ilvl w:val="0"/>
-          <w:numId w:val="4"/>
-        </w:numPr>
-        <w:rPr>
-          <w:sz w:val="24"/>
-          <w:szCs w:val="24"/>
-        </w:rPr>
-      </w:pPr>
-      <w:r>
-        <w:rPr>
-          <w:sz w:val="24"/>
-          <w:szCs w:val="24"/>
-        </w:rPr>
-        <w:t>Étape 3</w:t>
-      </w:r>
-    </w:p>
-    <w:p>
-      <w:pPr>
-        <w:pStyle w:val="ListParagraph"/>
-        <w:numPr>
-          <w:ilvl w:val="0"/>
-          <w:numId w:val="4"/>
-        </w:numPr>
-        <w:rPr>
-          <w:sz w:val="24"/>
-          <w:szCs w:val="24"/>
-        </w:rPr>
-      </w:pPr>
-      <w:r>
-        <w:rPr>
-          <w:sz w:val="24"/>
-          <w:szCs w:val="24"/>
-        </w:rPr>
-        <w:t>Étape 4</w:t>
+        <w:t>Appuyer sur différentes touches de la télécommande en même temps que d’appuyer sur différents endroits sur l’objet d’interaction.</w:t>
       </w:r>
     </w:p>
     <w:p>
@@ -781,6 +757,14 @@
                 <w:szCs w:val="24"/>
               </w:rPr>
             </w:pPr>
+            <w:r>
+              <w:rPr>
+                <w:b/>
+                <w:sz w:val="24"/>
+                <w:szCs w:val="24"/>
+              </w:rPr>
+              <w:t>18-04-2017</w:t>
+            </w:r>
           </w:p>
         </w:tc>
         <w:tc>
@@ -809,6 +793,82 @@
                 <w:szCs w:val="24"/>
               </w:rPr>
             </w:pPr>
+            <w:r>
+              <w:rPr>
+                <w:b/>
+                <w:sz w:val="24"/>
+                <w:szCs w:val="24"/>
+              </w:rPr>
+              <w:t>Touches 1-2-3-4 enregistres les matrices correctement avec la corrélation.</w:t>
+            </w:r>
+          </w:p>
+          <w:p>
+            <w:pPr>
+              <w:rPr>
+                <w:b/>
+                <w:sz w:val="24"/>
+                <w:szCs w:val="24"/>
+              </w:rPr>
+            </w:pPr>
+            <w:r>
+              <w:rPr>
+                <w:b/>
+                <w:sz w:val="24"/>
+                <w:szCs w:val="24"/>
+              </w:rPr>
+              <w:t>Touches 5-6 sont disponibles si on désire ajouter des actions.</w:t>
+            </w:r>
+          </w:p>
+          <w:p>
+            <w:pPr>
+              <w:rPr>
+                <w:b/>
+                <w:sz w:val="24"/>
+                <w:szCs w:val="24"/>
+              </w:rPr>
+            </w:pPr>
+            <w:r>
+              <w:rPr>
+                <w:b/>
+                <w:sz w:val="24"/>
+                <w:szCs w:val="24"/>
+              </w:rPr>
+              <w:t>Touche C efface les matrices.</w:t>
+            </w:r>
+          </w:p>
+          <w:p>
+            <w:pPr>
+              <w:rPr>
+                <w:b/>
+                <w:sz w:val="24"/>
+                <w:szCs w:val="24"/>
+              </w:rPr>
+            </w:pPr>
+            <w:r>
+              <w:rPr>
+                <w:b/>
+                <w:sz w:val="24"/>
+                <w:szCs w:val="24"/>
+              </w:rPr>
+              <w:t>Les autres touches ne font rien.</w:t>
+            </w:r>
+          </w:p>
+          <w:p>
+            <w:pPr>
+              <w:rPr>
+                <w:b/>
+                <w:sz w:val="24"/>
+                <w:szCs w:val="24"/>
+              </w:rPr>
+            </w:pPr>
+            <w:r>
+              <w:rPr>
+                <w:b/>
+                <w:sz w:val="24"/>
+                <w:szCs w:val="24"/>
+              </w:rPr>
+              <w:t>Les touches actives sont affichées sur le LCD.</w:t>
+            </w:r>
           </w:p>
         </w:tc>
         <w:tc>
@@ -823,6 +883,14 @@
                 <w:szCs w:val="24"/>
               </w:rPr>
             </w:pPr>
+            <w:r>
+              <w:rPr>
+                <w:b/>
+                <w:sz w:val="24"/>
+                <w:szCs w:val="24"/>
+              </w:rPr>
+              <w:t>Non</w:t>
+            </w:r>
           </w:p>
         </w:tc>
         <w:tc>
@@ -837,6 +905,16 @@
                 <w:szCs w:val="24"/>
               </w:rPr>
             </w:pPr>
+            <w:r>
+              <w:rPr>
+                <w:b/>
+                <w:sz w:val="24"/>
+                <w:szCs w:val="24"/>
+              </w:rPr>
+              <w:t>Fonctionnel</w:t>
+            </w:r>
+            <w:bookmarkStart w:id="0" w:name="_GoBack"/>
+            <w:bookmarkEnd w:id="0"/>
           </w:p>
         </w:tc>
       </w:tr>
